--- a/FM-UMDP-KUL-23.03 Formulir Log Bulanan (Proyek)-Oktober.docx
+++ b/FM-UMDP-KUL-23.03 Formulir Log Bulanan (Proyek)-Oktober.docx
@@ -201,20 +201,8 @@
                 <w:sz w:val="24"/>
                 <w:szCs w:val="24"/>
               </w:rPr>
-              <w:t xml:space="preserve">Joseph Eduard Uly </w:t>
-            </w:r>
-            <w:proofErr w:type="spellStart"/>
-            <w:r>
-              <w:rPr>
-                <w:rFonts w:ascii="Cambria" w:hAnsi="Cambria" w:cstheme="majorBidi"/>
-                <w:bCs/>
-                <w:color w:val="000000" w:themeColor="text1"/>
-                <w:sz w:val="24"/>
-                <w:szCs w:val="24"/>
-              </w:rPr>
-              <w:t>Loni</w:t>
-            </w:r>
-            <w:proofErr w:type="spellEnd"/>
+              <w:t>Joseph Eduard Uly Loni</w:t>
+            </w:r>
           </w:p>
         </w:tc>
         <w:tc>
@@ -473,7 +461,17 @@
                 <w:sz w:val="24"/>
                 <w:szCs w:val="24"/>
               </w:rPr>
-              <w:t>Heru Noviyanto</w:t>
+              <w:t xml:space="preserve">Heru </w:t>
+            </w:r>
+            <w:r>
+              <w:rPr>
+                <w:rFonts w:ascii="Cambria" w:hAnsi="Cambria" w:cstheme="majorBidi"/>
+                <w:bCs/>
+                <w:color w:val="000000" w:themeColor="text1"/>
+                <w:sz w:val="24"/>
+                <w:szCs w:val="24"/>
+              </w:rPr>
+              <w:t>Novri Yanto</w:t>
             </w:r>
           </w:p>
         </w:tc>
@@ -531,7 +529,6 @@
               </w:rPr>
               <w:t xml:space="preserve">:  </w:t>
             </w:r>
-            <w:proofErr w:type="spellStart"/>
             <w:r>
               <w:rPr>
                 <w:rFonts w:ascii="Cambria" w:hAnsi="Cambria" w:cstheme="majorBidi"/>
@@ -540,18 +537,7 @@
                 <w:sz w:val="24"/>
                 <w:szCs w:val="24"/>
               </w:rPr>
-              <w:t>Molavi</w:t>
-            </w:r>
-            <w:proofErr w:type="spellEnd"/>
-            <w:r>
-              <w:rPr>
-                <w:rFonts w:ascii="Cambria" w:hAnsi="Cambria" w:cstheme="majorBidi"/>
-                <w:bCs/>
-                <w:color w:val="000000" w:themeColor="text1"/>
-                <w:sz w:val="24"/>
-                <w:szCs w:val="24"/>
-              </w:rPr>
-              <w:t xml:space="preserve"> Arman, S.Kom., M.Kom.</w:t>
+              <w:t>Molavi Arman, S.Kom., M.Kom.</w:t>
             </w:r>
           </w:p>
         </w:tc>
@@ -616,51 +602,7 @@
                 <w:sz w:val="24"/>
                 <w:szCs w:val="24"/>
               </w:rPr>
-              <w:t xml:space="preserve">Pengembangan Sistem </w:t>
-            </w:r>
-            <w:proofErr w:type="spellStart"/>
-            <w:r>
-              <w:rPr>
-                <w:rFonts w:ascii="Cambria" w:hAnsi="Cambria" w:cstheme="majorBidi"/>
-                <w:bCs/>
-                <w:color w:val="000000" w:themeColor="text1"/>
-                <w:sz w:val="24"/>
-                <w:szCs w:val="24"/>
-              </w:rPr>
-              <w:t>Website</w:t>
-            </w:r>
-            <w:proofErr w:type="spellEnd"/>
-            <w:r>
-              <w:rPr>
-                <w:rFonts w:ascii="Cambria" w:hAnsi="Cambria" w:cstheme="majorBidi"/>
-                <w:bCs/>
-                <w:color w:val="000000" w:themeColor="text1"/>
-                <w:sz w:val="24"/>
-                <w:szCs w:val="24"/>
-              </w:rPr>
-              <w:t xml:space="preserve"> Company </w:t>
-            </w:r>
-            <w:proofErr w:type="spellStart"/>
-            <w:r>
-              <w:rPr>
-                <w:rFonts w:ascii="Cambria" w:hAnsi="Cambria" w:cstheme="majorBidi"/>
-                <w:bCs/>
-                <w:color w:val="000000" w:themeColor="text1"/>
-                <w:sz w:val="24"/>
-                <w:szCs w:val="24"/>
-              </w:rPr>
-              <w:t>Profile</w:t>
-            </w:r>
-            <w:proofErr w:type="spellEnd"/>
-            <w:r>
-              <w:rPr>
-                <w:rFonts w:ascii="Cambria" w:hAnsi="Cambria" w:cstheme="majorBidi"/>
-                <w:bCs/>
-                <w:color w:val="000000" w:themeColor="text1"/>
-                <w:sz w:val="24"/>
-                <w:szCs w:val="24"/>
-              </w:rPr>
-              <w:t xml:space="preserve"> dan Manajemen Portofolio Proyek CV Pandan Sembilan</w:t>
+              <w:t>Pengembangan Sistem Website Company Profile dan Manajemen Portofolio Proyek CV Pandan Sembilan</w:t>
             </w:r>
           </w:p>
         </w:tc>
@@ -749,31 +691,7 @@
                     <w:sz w:val="24"/>
                     <w:szCs w:val="24"/>
                   </w:rPr>
-                  <w:t xml:space="preserve">1 </w:t>
-                </w:r>
-                <w:proofErr w:type="spellStart"/>
-                <w:r>
-                  <w:rPr>
-                    <w:rFonts w:ascii="Cambria" w:hAnsi="Cambria"/>
-                    <w:b/>
-                    <w:bCs/>
-                    <w:color w:val="000000" w:themeColor="text1"/>
-                    <w:sz w:val="24"/>
-                    <w:szCs w:val="24"/>
-                  </w:rPr>
-                  <w:t>October</w:t>
-                </w:r>
-                <w:proofErr w:type="spellEnd"/>
-                <w:r>
-                  <w:rPr>
-                    <w:rFonts w:ascii="Cambria" w:hAnsi="Cambria"/>
-                    <w:b/>
-                    <w:bCs/>
-                    <w:color w:val="000000" w:themeColor="text1"/>
-                    <w:sz w:val="24"/>
-                    <w:szCs w:val="24"/>
-                  </w:rPr>
-                  <w:t xml:space="preserve"> 2025</w:t>
+                  <w:t>1 October 2025</w:t>
                 </w:r>
               </w:sdtContent>
             </w:sdt>
@@ -786,29 +704,7 @@
                 <w:sz w:val="24"/>
                 <w:szCs w:val="24"/>
               </w:rPr>
-              <w:t xml:space="preserve"> </w:t>
-            </w:r>
-            <w:proofErr w:type="spellStart"/>
-            <w:r>
-              <w:rPr>
-                <w:rFonts w:ascii="Cambria" w:hAnsi="Cambria" w:cstheme="majorBidi"/>
-                <w:bCs/>
-                <w:color w:val="000000" w:themeColor="text1"/>
-                <w:sz w:val="24"/>
-                <w:szCs w:val="24"/>
-              </w:rPr>
-              <w:t>s.d</w:t>
-            </w:r>
-            <w:proofErr w:type="spellEnd"/>
-            <w:r>
-              <w:rPr>
-                <w:rFonts w:ascii="Cambria" w:hAnsi="Cambria" w:cstheme="majorBidi"/>
-                <w:bCs/>
-                <w:color w:val="000000" w:themeColor="text1"/>
-                <w:sz w:val="24"/>
-                <w:szCs w:val="24"/>
-              </w:rPr>
-              <w:t xml:space="preserve">. </w:t>
+              <w:t xml:space="preserve"> s.d. </w:t>
             </w:r>
             <w:sdt>
               <w:sdtPr>
@@ -841,31 +737,7 @@
                     <w:sz w:val="24"/>
                     <w:szCs w:val="24"/>
                   </w:rPr>
-                  <w:t xml:space="preserve">31 </w:t>
-                </w:r>
-                <w:proofErr w:type="spellStart"/>
-                <w:r>
-                  <w:rPr>
-                    <w:rFonts w:ascii="Cambria" w:hAnsi="Cambria"/>
-                    <w:b/>
-                    <w:bCs/>
-                    <w:color w:val="000000" w:themeColor="text1"/>
-                    <w:sz w:val="24"/>
-                    <w:szCs w:val="24"/>
-                  </w:rPr>
-                  <w:t>October</w:t>
-                </w:r>
-                <w:proofErr w:type="spellEnd"/>
-                <w:r>
-                  <w:rPr>
-                    <w:rFonts w:ascii="Cambria" w:hAnsi="Cambria"/>
-                    <w:b/>
-                    <w:bCs/>
-                    <w:color w:val="000000" w:themeColor="text1"/>
-                    <w:sz w:val="24"/>
-                    <w:szCs w:val="24"/>
-                  </w:rPr>
-                  <w:t xml:space="preserve"> 2025</w:t>
+                  <w:t>31 October 2025</w:t>
                 </w:r>
               </w:sdtContent>
             </w:sdt>
@@ -1169,19 +1041,8 @@
                 <w:sz w:val="24"/>
                 <w:szCs w:val="24"/>
               </w:rPr>
-              <w:t xml:space="preserve">Uraian </w:t>
-            </w:r>
-            <w:proofErr w:type="spellStart"/>
-            <w:r>
-              <w:rPr>
-                <w:rFonts w:ascii="Cambria" w:hAnsi="Cambria" w:cstheme="majorBidi"/>
-                <w:b/>
-                <w:sz w:val="24"/>
-                <w:szCs w:val="24"/>
-              </w:rPr>
-              <w:t>Aktifitas</w:t>
-            </w:r>
-            <w:proofErr w:type="spellEnd"/>
+              <w:t>Uraian Aktifitas</w:t>
+            </w:r>
           </w:p>
         </w:tc>
         <w:tc>
@@ -1305,7 +1166,6 @@
                 <w:szCs w:val="24"/>
               </w:rPr>
             </w:pPr>
-            <w:proofErr w:type="spellStart"/>
             <w:r>
               <w:rPr>
                 <w:rFonts w:ascii="Cambria" w:hAnsi="Cambria" w:cstheme="majorBidi"/>
@@ -1315,33 +1175,8 @@
                 <w:sz w:val="24"/>
                 <w:szCs w:val="24"/>
               </w:rPr>
-              <w:t>Kick-off</w:t>
-            </w:r>
-            <w:proofErr w:type="spellEnd"/>
-            <w:r>
-              <w:rPr>
-                <w:rFonts w:ascii="Cambria" w:hAnsi="Cambria" w:cstheme="majorBidi"/>
-                <w:i/>
-                <w:iCs/>
-                <w:color w:val="000000" w:themeColor="text1"/>
-                <w:sz w:val="24"/>
-                <w:szCs w:val="24"/>
-              </w:rPr>
-              <w:t xml:space="preserve"> </w:t>
-            </w:r>
-            <w:proofErr w:type="spellStart"/>
-            <w:r>
-              <w:rPr>
-                <w:rFonts w:ascii="Cambria" w:hAnsi="Cambria" w:cstheme="majorBidi"/>
-                <w:i/>
-                <w:iCs/>
-                <w:color w:val="000000" w:themeColor="text1"/>
-                <w:sz w:val="24"/>
-                <w:szCs w:val="24"/>
-              </w:rPr>
-              <w:t>meeting</w:t>
-            </w:r>
-            <w:proofErr w:type="spellEnd"/>
+              <w:t>Kick-off meeting</w:t>
+            </w:r>
             <w:r>
               <w:rPr>
                 <w:rFonts w:ascii="Cambria" w:hAnsi="Cambria" w:cstheme="majorBidi"/>
@@ -1387,7 +1222,6 @@
               </w:rPr>
               <w:t xml:space="preserve"> kebutuhan pengguna (</w:t>
             </w:r>
-            <w:proofErr w:type="spellStart"/>
             <w:r>
               <w:rPr>
                 <w:rFonts w:ascii="Cambria" w:hAnsi="Cambria" w:cstheme="majorBidi"/>
@@ -1397,33 +1231,8 @@
                 <w:sz w:val="24"/>
                 <w:szCs w:val="24"/>
               </w:rPr>
-              <w:t>user</w:t>
-            </w:r>
-            <w:proofErr w:type="spellEnd"/>
-            <w:r>
-              <w:rPr>
-                <w:rFonts w:ascii="Cambria" w:hAnsi="Cambria" w:cstheme="majorBidi"/>
-                <w:i/>
-                <w:iCs/>
-                <w:color w:val="000000" w:themeColor="text1"/>
-                <w:sz w:val="24"/>
-                <w:szCs w:val="24"/>
-              </w:rPr>
-              <w:t xml:space="preserve"> </w:t>
-            </w:r>
-            <w:proofErr w:type="spellStart"/>
-            <w:r>
-              <w:rPr>
-                <w:rFonts w:ascii="Cambria" w:hAnsi="Cambria" w:cstheme="majorBidi"/>
-                <w:i/>
-                <w:iCs/>
-                <w:color w:val="000000" w:themeColor="text1"/>
-                <w:sz w:val="24"/>
-                <w:szCs w:val="24"/>
-              </w:rPr>
-              <w:t>requirements</w:t>
-            </w:r>
-            <w:proofErr w:type="spellEnd"/>
+              <w:t>user requirements</w:t>
+            </w:r>
             <w:r>
               <w:rPr>
                 <w:rFonts w:ascii="Cambria" w:hAnsi="Cambria" w:cstheme="majorBidi"/>
@@ -1665,27 +1474,7 @@
                 <w:szCs w:val="24"/>
                 <w:lang w:eastAsia="ja-JP"/>
               </w:rPr>
-              <w:t xml:space="preserve">mbuat </w:t>
-            </w:r>
-            <w:proofErr w:type="spellStart"/>
-            <w:r>
-              <w:rPr>
-                <w:rFonts w:ascii="Cambria" w:hAnsi="Cambria" w:cstheme="majorBidi"/>
-                <w:sz w:val="24"/>
-                <w:szCs w:val="24"/>
-                <w:lang w:eastAsia="ja-JP"/>
-              </w:rPr>
-              <w:t>project</w:t>
-            </w:r>
-            <w:proofErr w:type="spellEnd"/>
-            <w:r>
-              <w:rPr>
-                <w:rFonts w:ascii="Cambria" w:hAnsi="Cambria" w:cstheme="majorBidi"/>
-                <w:sz w:val="24"/>
-                <w:szCs w:val="24"/>
-                <w:lang w:eastAsia="ja-JP"/>
-              </w:rPr>
-              <w:t xml:space="preserve"> plan.</w:t>
+              <w:t>mbuat project plan.</w:t>
             </w:r>
           </w:p>
           <w:p>
@@ -1712,27 +1501,7 @@
                 <w:szCs w:val="24"/>
                 <w:lang w:eastAsia="ja-JP"/>
               </w:rPr>
-              <w:t xml:space="preserve">Merancang desain antarmuka (UI) di </w:t>
-            </w:r>
-            <w:proofErr w:type="spellStart"/>
-            <w:r>
-              <w:rPr>
-                <w:rFonts w:ascii="Cambria" w:hAnsi="Cambria" w:cstheme="majorBidi"/>
-                <w:sz w:val="24"/>
-                <w:szCs w:val="24"/>
-                <w:lang w:eastAsia="ja-JP"/>
-              </w:rPr>
-              <w:t>figma</w:t>
-            </w:r>
-            <w:proofErr w:type="spellEnd"/>
-            <w:r>
-              <w:rPr>
-                <w:rFonts w:ascii="Cambria" w:hAnsi="Cambria" w:cstheme="majorBidi"/>
-                <w:sz w:val="24"/>
-                <w:szCs w:val="24"/>
-                <w:lang w:eastAsia="ja-JP"/>
-              </w:rPr>
-              <w:t xml:space="preserve"> berdasarkan referensi yang diberikan oleh penyelia.</w:t>
+              <w:t>Merancang desain antarmuka (UI) di figma berdasarkan referensi yang diberikan oleh penyelia.</w:t>
             </w:r>
           </w:p>
           <w:p>
@@ -1805,7 +1574,6 @@
               </w:rPr>
               <w:t xml:space="preserve">Sudah memulai rancangan antarmuka, tetapi baru 1 tampilan, yaitu </w:t>
             </w:r>
-            <w:proofErr w:type="spellStart"/>
             <w:r>
               <w:rPr>
                 <w:rFonts w:ascii="Cambria" w:hAnsi="Cambria" w:cstheme="majorBidi"/>
@@ -1817,7 +1585,6 @@
               </w:rPr>
               <w:t>home</w:t>
             </w:r>
-            <w:proofErr w:type="spellEnd"/>
             <w:r>
               <w:rPr>
                 <w:rFonts w:ascii="Cambria" w:hAnsi="Cambria" w:cstheme="majorBidi"/>
@@ -2036,21 +1803,8 @@
                 <w:szCs w:val="24"/>
                 <w:lang w:eastAsia="ja-JP"/>
               </w:rPr>
-              <w:t>Use-</w:t>
-            </w:r>
-            <w:proofErr w:type="spellStart"/>
-            <w:r>
-              <w:rPr>
-                <w:rFonts w:ascii="Cambria" w:hAnsi="Cambria" w:cstheme="majorBidi"/>
-                <w:i/>
-                <w:iCs/>
-                <w:sz w:val="24"/>
-                <w:szCs w:val="24"/>
-                <w:lang w:eastAsia="ja-JP"/>
-              </w:rPr>
-              <w:t>Case</w:t>
-            </w:r>
-            <w:proofErr w:type="spellEnd"/>
+              <w:t>Use-Case</w:t>
+            </w:r>
             <w:r>
               <w:rPr>
                 <w:rFonts w:ascii="Cambria" w:hAnsi="Cambria" w:cstheme="majorBidi"/>
@@ -2085,27 +1839,7 @@
                 <w:szCs w:val="24"/>
                 <w:lang w:eastAsia="ja-JP"/>
               </w:rPr>
-              <w:t xml:space="preserve">Merancang struktur </w:t>
-            </w:r>
-            <w:proofErr w:type="spellStart"/>
-            <w:r>
-              <w:rPr>
-                <w:rFonts w:ascii="Cambria" w:hAnsi="Cambria" w:cstheme="majorBidi"/>
-                <w:sz w:val="24"/>
-                <w:szCs w:val="24"/>
-                <w:lang w:eastAsia="ja-JP"/>
-              </w:rPr>
-              <w:t>database</w:t>
-            </w:r>
-            <w:proofErr w:type="spellEnd"/>
-            <w:r>
-              <w:rPr>
-                <w:rFonts w:ascii="Cambria" w:hAnsi="Cambria" w:cstheme="majorBidi"/>
-                <w:sz w:val="24"/>
-                <w:szCs w:val="24"/>
-                <w:lang w:eastAsia="ja-JP"/>
-              </w:rPr>
-              <w:t xml:space="preserve"> dari sistem yang akan dibuat.</w:t>
+              <w:t>Merancang struktur database dari sistem yang akan dibuat.</w:t>
             </w:r>
           </w:p>
           <w:p>
@@ -2134,7 +1868,6 @@
               </w:rPr>
               <w:t xml:space="preserve">Menentukan </w:t>
             </w:r>
-            <w:proofErr w:type="spellStart"/>
             <w:r>
               <w:rPr>
                 <w:rFonts w:ascii="Cambria" w:hAnsi="Cambria" w:cstheme="majorBidi"/>
@@ -2144,43 +1877,7 @@
                 <w:szCs w:val="24"/>
                 <w:lang w:eastAsia="ja-JP"/>
               </w:rPr>
-              <w:t>hosting</w:t>
-            </w:r>
-            <w:proofErr w:type="spellEnd"/>
-            <w:r>
-              <w:rPr>
-                <w:rFonts w:ascii="Cambria" w:hAnsi="Cambria" w:cstheme="majorBidi"/>
-                <w:i/>
-                <w:iCs/>
-                <w:sz w:val="24"/>
-                <w:szCs w:val="24"/>
-                <w:lang w:eastAsia="ja-JP"/>
-              </w:rPr>
-              <w:t xml:space="preserve"> </w:t>
-            </w:r>
-            <w:proofErr w:type="spellStart"/>
-            <w:r>
-              <w:rPr>
-                <w:rFonts w:ascii="Cambria" w:hAnsi="Cambria" w:cstheme="majorBidi"/>
-                <w:i/>
-                <w:iCs/>
-                <w:sz w:val="24"/>
-                <w:szCs w:val="24"/>
-                <w:lang w:eastAsia="ja-JP"/>
-              </w:rPr>
-              <w:t>website</w:t>
-            </w:r>
-            <w:proofErr w:type="spellEnd"/>
-            <w:r>
-              <w:rPr>
-                <w:rFonts w:ascii="Cambria" w:hAnsi="Cambria" w:cstheme="majorBidi"/>
-                <w:i/>
-                <w:iCs/>
-                <w:sz w:val="24"/>
-                <w:szCs w:val="24"/>
-                <w:lang w:eastAsia="ja-JP"/>
-              </w:rPr>
-              <w:t>.</w:t>
+              <w:t>hosting website.</w:t>
             </w:r>
           </w:p>
           <w:p>
@@ -2271,31 +1968,7 @@
                 <w:szCs w:val="24"/>
                 <w:lang w:eastAsia="ja-JP"/>
               </w:rPr>
-              <w:t>Use-</w:t>
-            </w:r>
-            <w:proofErr w:type="spellStart"/>
-            <w:r>
-              <w:rPr>
-                <w:rFonts w:ascii="Cambria" w:hAnsi="Cambria" w:cstheme="majorBidi"/>
-                <w:i/>
-                <w:iCs/>
-                <w:sz w:val="24"/>
-                <w:szCs w:val="24"/>
-                <w:lang w:eastAsia="ja-JP"/>
-              </w:rPr>
-              <w:t>Case</w:t>
-            </w:r>
-            <w:proofErr w:type="spellEnd"/>
-            <w:r>
-              <w:rPr>
-                <w:rFonts w:ascii="Cambria" w:hAnsi="Cambria" w:cstheme="majorBidi"/>
-                <w:i/>
-                <w:iCs/>
-                <w:sz w:val="24"/>
-                <w:szCs w:val="24"/>
-                <w:lang w:eastAsia="ja-JP"/>
-              </w:rPr>
-              <w:t xml:space="preserve"> </w:t>
+              <w:t xml:space="preserve">Use-Case </w:t>
             </w:r>
             <w:r>
               <w:rPr>
@@ -2375,7 +2048,6 @@
                 <w:lang w:eastAsia="ja-JP"/>
               </w:rPr>
             </w:pPr>
-            <w:proofErr w:type="spellStart"/>
             <w:r>
               <w:rPr>
                 <w:rFonts w:ascii="Cambria" w:hAnsi="Cambria" w:cstheme="majorBidi"/>
@@ -2384,19 +2056,8 @@
                 <w:lang w:eastAsia="ja-JP"/>
               </w:rPr>
               <w:lastRenderedPageBreak/>
-              <w:t>Sitasi</w:t>
-            </w:r>
-            <w:proofErr w:type="spellEnd"/>
-            <w:r>
-              <w:rPr>
-                <w:rFonts w:ascii="Cambria" w:hAnsi="Cambria" w:cstheme="majorBidi"/>
-                <w:sz w:val="24"/>
-                <w:szCs w:val="24"/>
-                <w:lang w:eastAsia="ja-JP"/>
-              </w:rPr>
-              <w:t xml:space="preserve"> belum menggunakan </w:t>
-            </w:r>
-            <w:proofErr w:type="spellStart"/>
+              <w:t xml:space="preserve">Sitasi belum menggunakan </w:t>
+            </w:r>
             <w:r>
               <w:rPr>
                 <w:rFonts w:ascii="Cambria" w:hAnsi="Cambria" w:cstheme="majorBidi"/>
@@ -2408,7 +2069,6 @@
               </w:rPr>
               <w:t>mendeley</w:t>
             </w:r>
-            <w:proofErr w:type="spellEnd"/>
             <w:r>
               <w:rPr>
                 <w:rFonts w:ascii="Cambria" w:hAnsi="Cambria" w:cstheme="majorBidi"/>
@@ -2427,7 +2087,6 @@
               </w:rPr>
               <w:t xml:space="preserve"> </w:t>
             </w:r>
-            <w:proofErr w:type="spellStart"/>
             <w:r>
               <w:rPr>
                 <w:rFonts w:ascii="Cambria" w:hAnsi="Cambria" w:cstheme="majorBidi"/>
@@ -2437,9 +2096,8 @@
                 <w:szCs w:val="24"/>
                 <w:lang w:eastAsia="ja-JP"/>
               </w:rPr>
-              <w:t>Website</w:t>
-            </w:r>
-            <w:proofErr w:type="spellEnd"/>
+              <w:t xml:space="preserve">Website </w:t>
+            </w:r>
             <w:r>
               <w:rPr>
                 <w:rFonts w:ascii="Cambria" w:hAnsi="Cambria" w:cstheme="majorBidi"/>
@@ -2449,32 +2107,8 @@
                 <w:szCs w:val="24"/>
                 <w:lang w:eastAsia="ja-JP"/>
               </w:rPr>
-              <w:t xml:space="preserve"> </w:t>
-            </w:r>
-            <w:proofErr w:type="spellStart"/>
-            <w:r>
-              <w:rPr>
-                <w:rFonts w:ascii="Cambria" w:hAnsi="Cambria" w:cstheme="majorBidi"/>
-                <w:i/>
-                <w:iCs/>
-                <w:sz w:val="24"/>
-                <w:szCs w:val="24"/>
-                <w:lang w:eastAsia="ja-JP"/>
-              </w:rPr>
               <w:lastRenderedPageBreak/>
-              <w:t>hosting</w:t>
-            </w:r>
-            <w:proofErr w:type="spellEnd"/>
-            <w:r>
-              <w:rPr>
-                <w:rFonts w:ascii="Cambria" w:hAnsi="Cambria" w:cstheme="majorBidi"/>
-                <w:i/>
-                <w:iCs/>
-                <w:sz w:val="24"/>
-                <w:szCs w:val="24"/>
-                <w:lang w:eastAsia="ja-JP"/>
-              </w:rPr>
-              <w:t xml:space="preserve"> </w:t>
+              <w:t xml:space="preserve">hosting </w:t>
             </w:r>
             <w:r>
               <w:rPr>
@@ -2567,7 +2201,6 @@
               </w:rPr>
               <w:t xml:space="preserve"> proyek </w:t>
             </w:r>
-            <w:proofErr w:type="spellStart"/>
             <w:r>
               <w:rPr>
                 <w:rFonts w:ascii="Cambria" w:hAnsi="Cambria" w:cstheme="majorBidi"/>
@@ -2579,7 +2212,6 @@
               </w:rPr>
               <w:t>Backend</w:t>
             </w:r>
-            <w:proofErr w:type="spellEnd"/>
             <w:r>
               <w:rPr>
                 <w:rFonts w:ascii="Cambria" w:hAnsi="Cambria" w:cstheme="majorBidi"/>
@@ -2609,7 +2241,6 @@
               </w:rPr>
               <w:t xml:space="preserve"> berdasarkan struktur </w:t>
             </w:r>
-            <w:proofErr w:type="spellStart"/>
             <w:r>
               <w:rPr>
                 <w:rFonts w:ascii="Cambria" w:hAnsi="Cambria" w:cstheme="majorBidi"/>
@@ -2621,7 +2252,6 @@
               </w:rPr>
               <w:t>database</w:t>
             </w:r>
-            <w:proofErr w:type="spellEnd"/>
             <w:r>
               <w:rPr>
                 <w:rFonts w:ascii="Cambria" w:hAnsi="Cambria" w:cstheme="majorBidi"/>
@@ -2649,7 +2279,6 @@
                 <w:szCs w:val="24"/>
               </w:rPr>
             </w:pPr>
-            <w:proofErr w:type="spellStart"/>
             <w:r>
               <w:rPr>
                 <w:rFonts w:ascii="Cambria" w:hAnsi="Cambria" w:cstheme="majorBidi"/>
@@ -2670,7 +2299,6 @@
               </w:rPr>
               <w:t>deploy</w:t>
             </w:r>
-            <w:proofErr w:type="spellEnd"/>
             <w:r>
               <w:rPr>
                 <w:rFonts w:ascii="Cambria" w:hAnsi="Cambria" w:cstheme="majorBidi"/>
@@ -2680,7 +2308,6 @@
               </w:rPr>
               <w:t xml:space="preserve"> proyek </w:t>
             </w:r>
-            <w:proofErr w:type="spellStart"/>
             <w:r>
               <w:rPr>
                 <w:rFonts w:ascii="Cambria" w:hAnsi="Cambria" w:cstheme="majorBidi"/>
@@ -2692,7 +2319,6 @@
               </w:rPr>
               <w:t>Backend</w:t>
             </w:r>
-            <w:proofErr w:type="spellEnd"/>
             <w:r>
               <w:rPr>
                 <w:rFonts w:ascii="Cambria" w:hAnsi="Cambria" w:cstheme="majorBidi"/>
@@ -2702,7 +2328,6 @@
               </w:rPr>
               <w:t xml:space="preserve"> melalui </w:t>
             </w:r>
-            <w:proofErr w:type="spellStart"/>
             <w:r>
               <w:rPr>
                 <w:rFonts w:ascii="Cambria" w:hAnsi="Cambria" w:cstheme="majorBidi"/>
@@ -2714,7 +2339,6 @@
               </w:rPr>
               <w:t>vercel</w:t>
             </w:r>
-            <w:proofErr w:type="spellEnd"/>
             <w:r>
               <w:rPr>
                 <w:rFonts w:ascii="Cambria" w:hAnsi="Cambria" w:cstheme="majorBidi"/>
@@ -2759,7 +2383,6 @@
                 <w:lang w:eastAsia="ja-JP"/>
               </w:rPr>
             </w:pPr>
-            <w:proofErr w:type="spellStart"/>
             <w:r>
               <w:rPr>
                 <w:rFonts w:ascii="Cambria" w:hAnsi="Cambria" w:cstheme="majorBidi"/>
@@ -2771,7 +2394,6 @@
               </w:rPr>
               <w:t>Backend</w:t>
             </w:r>
-            <w:proofErr w:type="spellEnd"/>
             <w:r>
               <w:rPr>
                 <w:rFonts w:ascii="Cambria" w:hAnsi="Cambria" w:cstheme="majorBidi"/>
@@ -2781,7 +2403,6 @@
               </w:rPr>
               <w:t xml:space="preserve"> sudah berhasil diselesaikan dan setiap </w:t>
             </w:r>
-            <w:proofErr w:type="spellStart"/>
             <w:r>
               <w:rPr>
                 <w:rFonts w:ascii="Cambria" w:hAnsi="Cambria" w:cstheme="majorBidi"/>
@@ -2793,7 +2414,6 @@
               </w:rPr>
               <w:t>endpoint</w:t>
             </w:r>
-            <w:proofErr w:type="spellEnd"/>
             <w:r>
               <w:rPr>
                 <w:rFonts w:ascii="Cambria" w:hAnsi="Cambria" w:cstheme="majorBidi"/>
@@ -2902,7 +2522,6 @@
               </w:rPr>
               <w:t xml:space="preserve">Terjadi </w:t>
             </w:r>
-            <w:proofErr w:type="spellStart"/>
             <w:r>
               <w:rPr>
                 <w:rFonts w:ascii="Cambria" w:hAnsi="Cambria" w:cstheme="majorBidi"/>
@@ -2914,7 +2533,6 @@
               </w:rPr>
               <w:t>error</w:t>
             </w:r>
-            <w:proofErr w:type="spellEnd"/>
             <w:r>
               <w:rPr>
                 <w:rFonts w:ascii="Cambria" w:hAnsi="Cambria" w:cstheme="majorBidi"/>
@@ -2924,7 +2542,6 @@
               </w:rPr>
               <w:t xml:space="preserve"> sedikit pada model </w:t>
             </w:r>
-            <w:proofErr w:type="spellStart"/>
             <w:r>
               <w:rPr>
                 <w:rFonts w:ascii="Cambria" w:hAnsi="Cambria" w:cstheme="majorBidi"/>
@@ -2936,7 +2553,6 @@
               </w:rPr>
               <w:t>company</w:t>
             </w:r>
-            <w:proofErr w:type="spellEnd"/>
             <w:r>
               <w:rPr>
                 <w:rFonts w:ascii="Cambria" w:hAnsi="Cambria" w:cstheme="majorBidi"/>
@@ -3253,21 +2869,8 @@
                 <w:sz w:val="24"/>
                 <w:szCs w:val="24"/>
               </w:rPr>
-              <w:t xml:space="preserve">Joseph Eduard Uly </w:t>
-            </w:r>
-            <w:proofErr w:type="spellStart"/>
-            <w:r>
-              <w:rPr>
-                <w:rFonts w:ascii="Cambria" w:hAnsi="Cambria" w:cstheme="majorBidi"/>
-                <w:b/>
-                <w:bCs/>
-                <w:color w:val="000000" w:themeColor="text1"/>
-                <w:sz w:val="24"/>
-                <w:szCs w:val="24"/>
-              </w:rPr>
-              <w:t>Loni</w:t>
-            </w:r>
-            <w:proofErr w:type="spellEnd"/>
+              <w:t>Joseph Eduard Uly Loni</w:t>
+            </w:r>
           </w:p>
         </w:tc>
       </w:tr>
@@ -3454,7 +3057,18 @@
                 <w:sz w:val="24"/>
                 <w:szCs w:val="24"/>
               </w:rPr>
-              <w:t>Heru Noviyanto</w:t>
+              <w:t xml:space="preserve">Heru </w:t>
+            </w:r>
+            <w:r>
+              <w:rPr>
+                <w:rFonts w:ascii="Cambria" w:hAnsi="Cambria" w:cstheme="majorBidi"/>
+                <w:b/>
+                <w:bCs/>
+                <w:color w:val="000000" w:themeColor="text1"/>
+                <w:sz w:val="24"/>
+                <w:szCs w:val="24"/>
+              </w:rPr>
+              <w:t>Novri Yanto</w:t>
             </w:r>
           </w:p>
         </w:tc>
@@ -3559,7 +3173,6 @@
                 <w:szCs w:val="24"/>
               </w:rPr>
             </w:pPr>
-            <w:proofErr w:type="spellStart"/>
             <w:r>
               <w:rPr>
                 <w:rFonts w:ascii="Cambria" w:hAnsi="Cambria" w:cstheme="majorBidi"/>
@@ -3568,18 +3181,7 @@
                 <w:sz w:val="24"/>
                 <w:szCs w:val="24"/>
               </w:rPr>
-              <w:t>Molavi</w:t>
-            </w:r>
-            <w:proofErr w:type="spellEnd"/>
-            <w:r>
-              <w:rPr>
-                <w:rFonts w:ascii="Cambria" w:hAnsi="Cambria" w:cstheme="majorBidi"/>
-                <w:b/>
-                <w:color w:val="000000" w:themeColor="text1"/>
-                <w:sz w:val="24"/>
-                <w:szCs w:val="24"/>
-              </w:rPr>
-              <w:t xml:space="preserve"> Arman, S.Kom., M.Kom.</w:t>
+              <w:t>Molavi Arman, S.Kom., M.Kom.</w:t>
             </w:r>
           </w:p>
           <w:p>
@@ -3843,41 +3445,13 @@
               <w:szCs w:val="24"/>
             </w:rPr>
           </w:pPr>
-          <w:proofErr w:type="spellStart"/>
           <w:r>
             <w:rPr>
               <w:rFonts w:ascii="Cambria" w:hAnsi="Cambria"/>
               <w:sz w:val="24"/>
               <w:szCs w:val="24"/>
             </w:rPr>
-            <w:t>Telp</w:t>
-          </w:r>
-          <w:proofErr w:type="spellEnd"/>
-          <w:r>
-            <w:rPr>
-              <w:rFonts w:ascii="Cambria" w:hAnsi="Cambria"/>
-              <w:sz w:val="24"/>
-              <w:szCs w:val="24"/>
-            </w:rPr>
-            <w:t xml:space="preserve">. 0711-376-400 | </w:t>
-          </w:r>
-          <w:proofErr w:type="spellStart"/>
-          <w:r>
-            <w:rPr>
-              <w:rFonts w:ascii="Cambria" w:hAnsi="Cambria"/>
-              <w:sz w:val="24"/>
-              <w:szCs w:val="24"/>
-            </w:rPr>
-            <w:t>website</w:t>
-          </w:r>
-          <w:proofErr w:type="spellEnd"/>
-          <w:r>
-            <w:rPr>
-              <w:rFonts w:ascii="Cambria" w:hAnsi="Cambria"/>
-              <w:sz w:val="24"/>
-              <w:szCs w:val="24"/>
-            </w:rPr>
-            <w:t xml:space="preserve">: </w:t>
+            <w:t xml:space="preserve">Telp. 0711-376-400 | website: </w:t>
           </w:r>
           <w:hyperlink r:id="rId2" w:history="1">
             <w:r>
@@ -8332,6 +7906,7 @@
     <w:rsidRoot w:val="00756177"/>
     <w:rsid w:val="0000734C"/>
     <w:rsid w:val="00015049"/>
+    <w:rsid w:val="000E36D0"/>
     <w:rsid w:val="0018083E"/>
     <w:rsid w:val="001B122E"/>
     <w:rsid w:val="001C6D91"/>
@@ -8347,8 +7922,11 @@
     <w:rsid w:val="009F159B"/>
     <w:rsid w:val="00AB1E2A"/>
     <w:rsid w:val="00C85BCA"/>
+    <w:rsid w:val="00C956C6"/>
+    <w:rsid w:val="00D27E24"/>
     <w:rsid w:val="00D43DF9"/>
     <w:rsid w:val="00D71756"/>
+    <w:rsid w:val="00DD0257"/>
     <w:rsid w:val="00E905DE"/>
     <w:rsid w:val="00EF5A10"/>
   </w:rsids>
